--- a/hw2_features_descriptors/Computer Vision HW2.docx
+++ b/hw2_features_descriptors/Computer Vision HW2.docx
@@ -23,19 +23,892 @@
     <w:p>
       <w:pPr>
         <w:jc w:val="center"/>
+      </w:pPr>
+      <w:r>
+        <w:t>Oron Barazani 305295818 &amp; Roee Hadar 206390098</w:t>
+      </w:r>
+    </w:p>
+    <w:p>
+      <w:pPr>
+        <w:rPr>
+          <w:sz w:val="28"/>
+          <w:szCs w:val="28"/>
+        </w:rPr>
+      </w:pPr>
+      <w:r>
+        <w:rPr>
+          <w:sz w:val="28"/>
+          <w:szCs w:val="28"/>
+          <w:u w:val="single"/>
+        </w:rPr>
+        <w:t>Part 1</w:t>
+      </w:r>
+      <w:r>
+        <w:rPr>
+          <w:sz w:val="28"/>
+          <w:szCs w:val="28"/>
+        </w:rPr>
+        <w:t>:</w:t>
+      </w:r>
+    </w:p>
+    <w:p>
+      <w:pPr>
+        <w:pStyle w:val="a9"/>
+        <w:numPr>
+          <w:ilvl w:val="1"/>
+          <w:numId w:val="4"/>
+        </w:numPr>
+        <w:bidi w:val="0"/>
+        <w:spacing w:line="278" w:lineRule="auto"/>
+      </w:pPr>
+      <w:r>
+        <w:t>- The picture loaded is shown below:</w:t>
+      </w:r>
+    </w:p>
+    <w:p>
+      <w:pPr>
+        <w:jc w:val="center"/>
+      </w:pPr>
+      <w:r>
+        <w:rPr>
+          <w:noProof/>
+        </w:rPr>
+        <w:drawing>
+          <wp:inline distT="0" distB="0" distL="0" distR="0" wp14:anchorId="0E5B4127" wp14:editId="08432B9D">
+            <wp:extent cx="871993" cy="1239865"/>
+            <wp:effectExtent l="0" t="0" r="4445" b="0"/>
+            <wp:docPr id="1575273272" name="תמונה 1" descr="תמונה שמכילה טקסט, פח, פחית, ארגז מטען&#10;&#10;התיאור נוצר באופן אוטומטי"/>
+            <wp:cNvGraphicFramePr>
+              <a:graphicFrameLocks xmlns:a="http://schemas.openxmlformats.org/drawingml/2006/main" noChangeAspect="1"/>
+            </wp:cNvGraphicFramePr>
+            <a:graphic xmlns:a="http://schemas.openxmlformats.org/drawingml/2006/main">
+              <a:graphicData uri="http://schemas.openxmlformats.org/drawingml/2006/picture">
+                <pic:pic xmlns:pic="http://schemas.openxmlformats.org/drawingml/2006/picture">
+                  <pic:nvPicPr>
+                    <pic:cNvPr id="1575273272" name="תמונה 1" descr="תמונה שמכילה טקסט, פח, פחית, ארגז מטען&#10;&#10;התיאור נוצר באופן אוטומטי"/>
+                    <pic:cNvPicPr/>
+                  </pic:nvPicPr>
+                  <pic:blipFill>
+                    <a:blip r:embed="rId5"/>
+                    <a:stretch>
+                      <a:fillRect/>
+                    </a:stretch>
+                  </pic:blipFill>
+                  <pic:spPr>
+                    <a:xfrm>
+                      <a:off x="0" y="0"/>
+                      <a:ext cx="876315" cy="1246010"/>
+                    </a:xfrm>
+                    <a:prstGeom prst="rect">
+                      <a:avLst/>
+                    </a:prstGeom>
+                  </pic:spPr>
+                </pic:pic>
+              </a:graphicData>
+            </a:graphic>
+          </wp:inline>
+        </w:drawing>
+      </w:r>
+    </w:p>
+    <w:p>
+      <w:pPr>
+        <w:pStyle w:val="a9"/>
+        <w:numPr>
+          <w:ilvl w:val="1"/>
+          <w:numId w:val="4"/>
+        </w:numPr>
+        <w:bidi w:val="0"/>
+        <w:spacing w:line="278" w:lineRule="auto"/>
+      </w:pPr>
+      <w:r>
+        <w:t>- The visualization of the Gaussian Pyramid is added as a picture below:</w:t>
+      </w:r>
+    </w:p>
+    <w:p>
+      <w:pPr>
+        <w:pStyle w:val="a9"/>
+        <w:bidi w:val="0"/>
+        <w:ind w:left="375"/>
+      </w:pPr>
+      <w:r>
+        <w:rPr>
+          <w:noProof/>
+        </w:rPr>
+        <w:drawing>
+          <wp:inline distT="0" distB="0" distL="0" distR="0" wp14:anchorId="552E434A" wp14:editId="6AD85030">
+            <wp:extent cx="4906060" cy="1390844"/>
+            <wp:effectExtent l="0" t="0" r="8890" b="0"/>
+            <wp:docPr id="993577078" name="תמונה 1"/>
+            <wp:cNvGraphicFramePr>
+              <a:graphicFrameLocks xmlns:a="http://schemas.openxmlformats.org/drawingml/2006/main" noChangeAspect="1"/>
+            </wp:cNvGraphicFramePr>
+            <a:graphic xmlns:a="http://schemas.openxmlformats.org/drawingml/2006/main">
+              <a:graphicData uri="http://schemas.openxmlformats.org/drawingml/2006/picture">
+                <pic:pic xmlns:pic="http://schemas.openxmlformats.org/drawingml/2006/picture">
+                  <pic:nvPicPr>
+                    <pic:cNvPr id="993577078" name=""/>
+                    <pic:cNvPicPr/>
+                  </pic:nvPicPr>
+                  <pic:blipFill>
+                    <a:blip r:embed="rId6"/>
+                    <a:stretch>
+                      <a:fillRect/>
+                    </a:stretch>
+                  </pic:blipFill>
+                  <pic:spPr>
+                    <a:xfrm>
+                      <a:off x="0" y="0"/>
+                      <a:ext cx="4906060" cy="1390844"/>
+                    </a:xfrm>
+                    <a:prstGeom prst="rect">
+                      <a:avLst/>
+                    </a:prstGeom>
+                  </pic:spPr>
+                </pic:pic>
+              </a:graphicData>
+            </a:graphic>
+          </wp:inline>
+        </w:drawing>
+      </w:r>
+    </w:p>
+    <w:p>
+      <w:pPr>
+        <w:pStyle w:val="a9"/>
+        <w:bidi w:val="0"/>
+        <w:ind w:left="375"/>
+      </w:pPr>
+      <w:r>
+        <w:t>Moreover, the shape of the pyramid provided is</w:t>
+      </w:r>
+      <w:r>
+        <w:t xml:space="preserve"> </w:t>
+      </w:r>
+      <m:oMath>
+        <m:r>
+          <w:rPr>
+            <w:rFonts w:ascii="Cambria Math" w:hAnsi="Cambria Math"/>
+          </w:rPr>
+          <m:t>(6, 139, 98)</m:t>
+        </m:r>
+      </m:oMath>
+    </w:p>
+    <w:p>
+      <w:pPr>
+        <w:pStyle w:val="a9"/>
+        <w:bidi w:val="0"/>
+        <w:ind w:left="375"/>
+      </w:pPr>
+      <w:r>
+        <w:t>As can be seen, each level of the pyramid makes the picture provided be blurrier. This is because of the key feature of the gaussian pyramid, which samples the picture with a gaussian kernel with a variation that changes in each layer. The pictures above are the outputs from each variation layer.</w:t>
+      </w:r>
+    </w:p>
+    <w:p>
+      <w:pPr>
+        <w:pStyle w:val="a9"/>
+        <w:numPr>
+          <w:ilvl w:val="1"/>
+          <w:numId w:val="4"/>
+        </w:numPr>
+        <w:bidi w:val="0"/>
+        <w:spacing w:line="278" w:lineRule="auto"/>
+      </w:pPr>
+      <w:r>
+        <w:t xml:space="preserve">Creating the </w:t>
+      </w:r>
+      <w:proofErr w:type="spellStart"/>
+      <w:r>
+        <w:t>DoG</w:t>
+      </w:r>
+      <w:proofErr w:type="spellEnd"/>
+      <w:r>
+        <w:t xml:space="preserve"> pyramid </w:t>
+      </w:r>
+      <w:r>
+        <w:t xml:space="preserve">from the given gaussian pyramid resulted in shape of </w:t>
+      </w:r>
+      <m:oMath>
+        <m:r>
+          <w:rPr>
+            <w:rFonts w:ascii="Cambria Math" w:hAnsi="Cambria Math"/>
+          </w:rPr>
+          <m:t>(5, 139, 98)</m:t>
+        </m:r>
+      </m:oMath>
+      <w:r>
+        <w:t xml:space="preserve">. </w:t>
+      </w:r>
+      <w:r>
+        <w:t xml:space="preserve">As we can see, </w:t>
+      </w:r>
+      <w:r>
+        <w:t>the height and width</w:t>
+      </w:r>
+      <w:r>
+        <w:t xml:space="preserve"> </w:t>
+      </w:r>
+      <w:r>
+        <w:t>are</w:t>
+      </w:r>
+      <w:r>
+        <w:t xml:space="preserve"> the same as the original image. Moreover, each layer provides a blurrier image, as explained in the previous section.</w:t>
+      </w:r>
+    </w:p>
+    <w:p>
+      <w:pPr>
+        <w:pStyle w:val="a9"/>
+        <w:numPr>
+          <w:ilvl w:val="1"/>
+          <w:numId w:val="4"/>
+        </w:numPr>
+        <w:bidi w:val="0"/>
+        <w:spacing w:line="278" w:lineRule="auto"/>
+      </w:pPr>
+      <w:r>
+        <w:t xml:space="preserve">- For the principal curvature calculation, we calculated the differentials of the </w:t>
+      </w:r>
+      <w:proofErr w:type="spellStart"/>
+      <w:r>
+        <w:t>DoG</w:t>
+      </w:r>
+      <w:proofErr w:type="spellEnd"/>
+      <w:r>
+        <w:t xml:space="preserve"> pyramid, developed the hessian matrix which represented the pyramid</w:t>
+      </w:r>
+      <w:r>
+        <w:t xml:space="preserve"> derivatives</w:t>
+      </w:r>
+      <w:r>
+        <w:t xml:space="preserve">, calculated the eigenvalues of the matrix and used the equation given to us in the lecture </w:t>
+      </w:r>
+      <m:oMath>
+        <m:f>
+          <m:fPr>
+            <m:ctrlPr>
+              <w:rPr>
+                <w:rFonts w:ascii="Cambria Math" w:hAnsi="Cambria Math"/>
+                <w:i/>
+              </w:rPr>
+            </m:ctrlPr>
+          </m:fPr>
+          <m:num>
+            <m:sSup>
+              <m:sSupPr>
+                <m:ctrlPr>
+                  <w:rPr>
+                    <w:rFonts w:ascii="Cambria Math" w:hAnsi="Cambria Math"/>
+                    <w:i/>
+                  </w:rPr>
+                </m:ctrlPr>
+              </m:sSupPr>
+              <m:e>
+                <m:d>
+                  <m:dPr>
+                    <m:ctrlPr>
+                      <w:rPr>
+                        <w:rFonts w:ascii="Cambria Math" w:hAnsi="Cambria Math"/>
+                        <w:i/>
+                      </w:rPr>
+                    </m:ctrlPr>
+                  </m:dPr>
+                  <m:e>
+                    <m:sSub>
+                      <m:sSubPr>
+                        <m:ctrlPr>
+                          <w:rPr>
+                            <w:rFonts w:ascii="Cambria Math" w:hAnsi="Cambria Math"/>
+                            <w:i/>
+                          </w:rPr>
+                        </m:ctrlPr>
+                      </m:sSubPr>
+                      <m:e>
+                        <m:r>
+                          <w:rPr>
+                            <w:rFonts w:ascii="Cambria Math" w:hAnsi="Cambria Math"/>
+                          </w:rPr>
+                          <m:t>λ</m:t>
+                        </m:r>
+                      </m:e>
+                      <m:sub>
+                        <m:r>
+                          <w:rPr>
+                            <w:rFonts w:ascii="Cambria Math" w:hAnsi="Cambria Math"/>
+                          </w:rPr>
+                          <m:t>1</m:t>
+                        </m:r>
+                      </m:sub>
+                    </m:sSub>
+                    <m:r>
+                      <w:rPr>
+                        <w:rFonts w:ascii="Cambria Math" w:hAnsi="Cambria Math"/>
+                      </w:rPr>
+                      <m:t>+</m:t>
+                    </m:r>
+                    <m:sSub>
+                      <m:sSubPr>
+                        <m:ctrlPr>
+                          <w:rPr>
+                            <w:rFonts w:ascii="Cambria Math" w:hAnsi="Cambria Math"/>
+                            <w:i/>
+                          </w:rPr>
+                        </m:ctrlPr>
+                      </m:sSubPr>
+                      <m:e>
+                        <m:r>
+                          <w:rPr>
+                            <w:rFonts w:ascii="Cambria Math" w:hAnsi="Cambria Math"/>
+                          </w:rPr>
+                          <m:t>λ</m:t>
+                        </m:r>
+                      </m:e>
+                      <m:sub>
+                        <m:r>
+                          <w:rPr>
+                            <w:rFonts w:ascii="Cambria Math" w:hAnsi="Cambria Math"/>
+                          </w:rPr>
+                          <m:t>2</m:t>
+                        </m:r>
+                      </m:sub>
+                    </m:sSub>
+                  </m:e>
+                </m:d>
+              </m:e>
+              <m:sup>
+                <m:r>
+                  <w:rPr>
+                    <w:rFonts w:ascii="Cambria Math" w:hAnsi="Cambria Math"/>
+                  </w:rPr>
+                  <m:t>2</m:t>
+                </m:r>
+              </m:sup>
+            </m:sSup>
+          </m:num>
+          <m:den>
+            <m:sSub>
+              <m:sSubPr>
+                <m:ctrlPr>
+                  <w:rPr>
+                    <w:rFonts w:ascii="Cambria Math" w:hAnsi="Cambria Math"/>
+                    <w:i/>
+                  </w:rPr>
+                </m:ctrlPr>
+              </m:sSubPr>
+              <m:e>
+                <m:r>
+                  <w:rPr>
+                    <w:rFonts w:ascii="Cambria Math" w:hAnsi="Cambria Math"/>
+                  </w:rPr>
+                  <m:t>λ</m:t>
+                </m:r>
+              </m:e>
+              <m:sub>
+                <m:r>
+                  <w:rPr>
+                    <w:rFonts w:ascii="Cambria Math" w:hAnsi="Cambria Math"/>
+                  </w:rPr>
+                  <m:t>1</m:t>
+                </m:r>
+              </m:sub>
+            </m:sSub>
+            <m:sSub>
+              <m:sSubPr>
+                <m:ctrlPr>
+                  <w:rPr>
+                    <w:rFonts w:ascii="Cambria Math" w:hAnsi="Cambria Math"/>
+                    <w:i/>
+                  </w:rPr>
+                </m:ctrlPr>
+              </m:sSubPr>
+              <m:e>
+                <m:r>
+                  <w:rPr>
+                    <w:rFonts w:ascii="Cambria Math" w:hAnsi="Cambria Math"/>
+                  </w:rPr>
+                  <m:t>λ</m:t>
+                </m:r>
+              </m:e>
+              <m:sub>
+                <m:r>
+                  <w:rPr>
+                    <w:rFonts w:ascii="Cambria Math" w:hAnsi="Cambria Math"/>
+                  </w:rPr>
+                  <m:t>2</m:t>
+                </m:r>
+              </m:sub>
+            </m:sSub>
+          </m:den>
+        </m:f>
+      </m:oMath>
+      <w:r>
+        <w:rPr>
+          <w:rFonts w:eastAsiaTheme="minorEastAsia"/>
+        </w:rPr>
+        <w:t xml:space="preserve"> to achieve the curvature ratio R for each point.</w:t>
+      </w:r>
+    </w:p>
+    <w:p>
+      <w:pPr>
+        <w:pStyle w:val="a9"/>
+        <w:numPr>
+          <w:ilvl w:val="1"/>
+          <w:numId w:val="4"/>
+        </w:numPr>
+        <w:bidi w:val="0"/>
+        <w:spacing w:line="278" w:lineRule="auto"/>
+      </w:pPr>
+      <w:r>
+        <w:rPr>
+          <w:rFonts w:eastAsiaTheme="minorEastAsia"/>
+        </w:rPr>
+        <w:t xml:space="preserve">- To check for extrema points we implemented a helping function called </w:t>
+      </w:r>
+      <m:oMath>
+        <m:r>
+          <w:rPr>
+            <w:rFonts w:ascii="Cambria Math" w:eastAsiaTheme="minorEastAsia" w:hAnsi="Cambria Math"/>
+          </w:rPr>
+          <m:t>check_neighbors</m:t>
+        </m:r>
+        <m:r>
+          <w:rPr>
+            <w:rFonts w:ascii="Cambria Math" w:eastAsiaTheme="minorEastAsia" w:hAnsi="Cambria Math"/>
+          </w:rPr>
+          <m:t>()</m:t>
+        </m:r>
+      </m:oMath>
+      <w:r>
+        <w:rPr>
+          <w:rFonts w:eastAsiaTheme="minorEastAsia"/>
+        </w:rPr>
+        <w:t xml:space="preserve"> </w:t>
+      </w:r>
+      <w:r>
+        <w:rPr>
+          <w:rFonts w:eastAsiaTheme="minorEastAsia"/>
+        </w:rPr>
+        <w:t>which checks for extremum compared to its spatial and scale neighbors. It determines the neighbors scale, gets special neighbors in adjacent levels and current level, and of those neighbors determines the overall extremum using the extremum conditions. The main function initializes the ‘</w:t>
+      </w:r>
+      <m:oMath>
+        <m:r>
+          <w:rPr>
+            <w:rFonts w:ascii="Cambria Math" w:eastAsiaTheme="minorEastAsia" w:hAnsi="Cambria Math"/>
+          </w:rPr>
+          <m:t>locsDoG</m:t>
+        </m:r>
+      </m:oMath>
+      <w:r>
+        <w:rPr>
+          <w:rFonts w:eastAsiaTheme="minorEastAsia"/>
+        </w:rPr>
+        <w:t xml:space="preserve">’ </w:t>
+      </w:r>
+      <w:r>
+        <w:rPr>
+          <w:rFonts w:eastAsiaTheme="minorEastAsia"/>
+        </w:rPr>
+        <w:t xml:space="preserve">list </w:t>
+      </w:r>
+      <w:r>
+        <w:rPr>
+          <w:rFonts w:eastAsiaTheme="minorEastAsia"/>
+        </w:rPr>
+        <w:t xml:space="preserve">which stores the detected extrema points, iterates over levels and spatial coordinates and checks thresholds and local extrema using the </w:t>
+      </w:r>
+      <m:oMath>
+        <m:r>
+          <w:rPr>
+            <w:rFonts w:ascii="Cambria Math" w:eastAsiaTheme="minorEastAsia" w:hAnsi="Cambria Math"/>
+          </w:rPr>
+          <m:t>check_neighbors</m:t>
+        </m:r>
+        <m:r>
+          <w:rPr>
+            <w:rFonts w:ascii="Cambria Math" w:eastAsiaTheme="minorEastAsia" w:hAnsi="Cambria Math"/>
+          </w:rPr>
+          <m:t>()</m:t>
+        </m:r>
+      </m:oMath>
+      <w:r>
+        <w:rPr>
+          <w:rFonts w:eastAsiaTheme="minorEastAsia"/>
+        </w:rPr>
+        <w:t xml:space="preserve"> function explained above.</w:t>
+      </w:r>
+    </w:p>
+    <w:p>
+      <w:pPr>
+        <w:pStyle w:val="a9"/>
+        <w:numPr>
+          <w:ilvl w:val="1"/>
+          <w:numId w:val="4"/>
+        </w:numPr>
+        <w:bidi w:val="0"/>
+        <w:spacing w:line="278" w:lineRule="auto"/>
+      </w:pPr>
+      <w:r>
+        <w:t>- The results on the sanity check picture are shown below:</w:t>
+      </w:r>
+    </w:p>
+    <w:p>
+      <w:pPr>
+        <w:pStyle w:val="a9"/>
+        <w:bidi w:val="0"/>
+        <w:ind w:left="375"/>
+      </w:pPr>
+      <w:r>
+        <w:lastRenderedPageBreak/>
+        <w:drawing>
+          <wp:inline distT="0" distB="0" distL="0" distR="0" wp14:anchorId="15ECC3D7" wp14:editId="644ADD1A">
+            <wp:extent cx="4340581" cy="2480807"/>
+            <wp:effectExtent l="0" t="0" r="3175" b="0"/>
+            <wp:docPr id="1411471757" name="תמונה 1"/>
+            <wp:cNvGraphicFramePr>
+              <a:graphicFrameLocks xmlns:a="http://schemas.openxmlformats.org/drawingml/2006/main" noChangeAspect="1"/>
+            </wp:cNvGraphicFramePr>
+            <a:graphic xmlns:a="http://schemas.openxmlformats.org/drawingml/2006/main">
+              <a:graphicData uri="http://schemas.openxmlformats.org/drawingml/2006/picture">
+                <pic:pic xmlns:pic="http://schemas.openxmlformats.org/drawingml/2006/picture">
+                  <pic:nvPicPr>
+                    <pic:cNvPr id="1411471757" name=""/>
+                    <pic:cNvPicPr/>
+                  </pic:nvPicPr>
+                  <pic:blipFill rotWithShape="1">
+                    <a:blip r:embed="rId7"/>
+                    <a:srcRect l="5393" t="14807" r="5412" b="18227"/>
+                    <a:stretch/>
+                  </pic:blipFill>
+                  <pic:spPr bwMode="auto">
+                    <a:xfrm>
+                      <a:off x="0" y="0"/>
+                      <a:ext cx="4341365" cy="2481255"/>
+                    </a:xfrm>
+                    <a:prstGeom prst="rect">
+                      <a:avLst/>
+                    </a:prstGeom>
+                    <a:ln>
+                      <a:noFill/>
+                    </a:ln>
+                    <a:extLst>
+                      <a:ext uri="{53640926-AAD7-44D8-BBD7-CCE9431645EC}">
+                        <a14:shadowObscured xmlns:a14="http://schemas.microsoft.com/office/drawing/2010/main"/>
+                      </a:ext>
+                    </a:extLst>
+                  </pic:spPr>
+                </pic:pic>
+              </a:graphicData>
+            </a:graphic>
+          </wp:inline>
+        </w:drawing>
+      </w:r>
+    </w:p>
+    <w:p>
+      <w:pPr>
+        <w:pStyle w:val="a9"/>
+        <w:bidi w:val="0"/>
+        <w:ind w:left="375"/>
+      </w:pPr>
+      <w:r>
+        <w:t>As can be seen, the edges were detected as expected.</w:t>
+      </w:r>
+    </w:p>
+    <w:p>
+      <w:pPr>
+        <w:pStyle w:val="a9"/>
+        <w:bidi w:val="0"/>
+        <w:ind w:left="375"/>
+      </w:pPr>
+      <w:r>
+        <w:rPr>
+          <w:noProof/>
+        </w:rPr>
+        <w:drawing>
+          <wp:anchor distT="0" distB="0" distL="114300" distR="114300" simplePos="0" relativeHeight="251669504" behindDoc="0" locked="0" layoutInCell="1" allowOverlap="1" wp14:anchorId="0A0F1E58" wp14:editId="3E063BE2">
+            <wp:simplePos x="0" y="0"/>
+            <wp:positionH relativeFrom="column">
+              <wp:posOffset>701785</wp:posOffset>
+            </wp:positionH>
+            <wp:positionV relativeFrom="paragraph">
+              <wp:posOffset>191935</wp:posOffset>
+            </wp:positionV>
+            <wp:extent cx="3489960" cy="2019300"/>
+            <wp:effectExtent l="0" t="0" r="0" b="0"/>
+            <wp:wrapSquare wrapText="bothSides"/>
+            <wp:docPr id="708933002" name="תמונה 1" descr="תמונה שמכילה רכב, רכב יבשה, בחוץ, בניין&#10;&#10;התיאור נוצר באופן אוטומטי"/>
+            <wp:cNvGraphicFramePr>
+              <a:graphicFrameLocks xmlns:a="http://schemas.openxmlformats.org/drawingml/2006/main" noChangeAspect="1"/>
+            </wp:cNvGraphicFramePr>
+            <a:graphic xmlns:a="http://schemas.openxmlformats.org/drawingml/2006/main">
+              <a:graphicData uri="http://schemas.openxmlformats.org/drawingml/2006/picture">
+                <pic:pic xmlns:pic="http://schemas.openxmlformats.org/drawingml/2006/picture">
+                  <pic:nvPicPr>
+                    <pic:cNvPr id="708933002" name="תמונה 1" descr="תמונה שמכילה רכב, רכב יבשה, בחוץ, בניין&#10;&#10;התיאור נוצר באופן אוטומטי"/>
+                    <pic:cNvPicPr/>
+                  </pic:nvPicPr>
+                  <pic:blipFill>
+                    <a:blip r:embed="rId8">
+                      <a:extLst>
+                        <a:ext uri="{28A0092B-C50C-407E-A947-70E740481C1C}">
+                          <a14:useLocalDpi xmlns:a14="http://schemas.microsoft.com/office/drawing/2010/main" val="0"/>
+                        </a:ext>
+                      </a:extLst>
+                    </a:blip>
+                    <a:stretch>
+                      <a:fillRect/>
+                    </a:stretch>
+                  </pic:blipFill>
+                  <pic:spPr>
+                    <a:xfrm>
+                      <a:off x="0" y="0"/>
+                      <a:ext cx="3489960" cy="2019300"/>
+                    </a:xfrm>
+                    <a:prstGeom prst="rect">
+                      <a:avLst/>
+                    </a:prstGeom>
+                  </pic:spPr>
+                </pic:pic>
+              </a:graphicData>
+            </a:graphic>
+            <wp14:sizeRelH relativeFrom="margin">
+              <wp14:pctWidth>0</wp14:pctWidth>
+            </wp14:sizeRelH>
+            <wp14:sizeRelV relativeFrom="margin">
+              <wp14:pctHeight>0</wp14:pctHeight>
+            </wp14:sizeRelV>
+          </wp:anchor>
+        </w:drawing>
+      </w:r>
+      <w:r>
+        <w:t>For a real image, the results are added below:</w:t>
+      </w:r>
+    </w:p>
+    <w:p>
+      <w:r>
+        <w:rPr>
+          <w:noProof/>
+          <w14:ligatures w14:val="none"/>
+        </w:rPr>
+        <w:t xml:space="preserve"> </w:t>
+      </w:r>
+    </w:p>
+    <w:p>
+      <w:pPr>
+        <w:pStyle w:val="a9"/>
+        <w:bidi w:val="0"/>
+        <w:ind w:left="375"/>
+      </w:pPr>
+    </w:p>
+    <w:p>
+      <w:pPr>
+        <w:pStyle w:val="a9"/>
+        <w:bidi w:val="0"/>
+        <w:ind w:left="375"/>
+      </w:pPr>
+    </w:p>
+    <w:p>
+      <w:pPr>
+        <w:pStyle w:val="a9"/>
+        <w:bidi w:val="0"/>
+        <w:ind w:left="375"/>
+      </w:pPr>
+    </w:p>
+    <w:p>
+      <w:pPr>
+        <w:pStyle w:val="a9"/>
+        <w:bidi w:val="0"/>
+        <w:ind w:left="375"/>
+      </w:pPr>
+    </w:p>
+    <w:p>
+      <w:pPr>
+        <w:pStyle w:val="a9"/>
+        <w:bidi w:val="0"/>
+        <w:ind w:left="375"/>
+      </w:pPr>
+    </w:p>
+    <w:p>
+      <w:pPr>
+        <w:pStyle w:val="a9"/>
+        <w:bidi w:val="0"/>
+        <w:ind w:left="375"/>
+      </w:pPr>
+    </w:p>
+    <w:p>
+      <w:pPr>
+        <w:pStyle w:val="a9"/>
+        <w:bidi w:val="0"/>
+        <w:ind w:left="375"/>
+      </w:pPr>
+    </w:p>
+    <w:p>
+      <w:pPr>
+        <w:pStyle w:val="a9"/>
+        <w:bidi w:val="0"/>
+        <w:ind w:left="375"/>
+      </w:pPr>
+    </w:p>
+    <w:p>
+      <w:pPr>
+        <w:pStyle w:val="a9"/>
+        <w:bidi w:val="0"/>
+        <w:ind w:left="375"/>
+      </w:pPr>
+      <w:r>
+        <w:drawing>
+          <wp:anchor distT="0" distB="0" distL="114300" distR="114300" simplePos="0" relativeHeight="251668480" behindDoc="0" locked="0" layoutInCell="1" allowOverlap="1" wp14:anchorId="1DA00BBF" wp14:editId="1AB03D8E">
+            <wp:simplePos x="0" y="0"/>
+            <wp:positionH relativeFrom="column">
+              <wp:posOffset>712498</wp:posOffset>
+            </wp:positionH>
+            <wp:positionV relativeFrom="paragraph">
+              <wp:posOffset>100081</wp:posOffset>
+            </wp:positionV>
+            <wp:extent cx="3517265" cy="2035175"/>
+            <wp:effectExtent l="0" t="0" r="6985" b="3175"/>
+            <wp:wrapSquare wrapText="bothSides"/>
+            <wp:docPr id="436434680" name="תמונה 1"/>
+            <wp:cNvGraphicFramePr>
+              <a:graphicFrameLocks xmlns:a="http://schemas.openxmlformats.org/drawingml/2006/main" noChangeAspect="1"/>
+            </wp:cNvGraphicFramePr>
+            <a:graphic xmlns:a="http://schemas.openxmlformats.org/drawingml/2006/main">
+              <a:graphicData uri="http://schemas.openxmlformats.org/drawingml/2006/picture">
+                <pic:pic xmlns:pic="http://schemas.openxmlformats.org/drawingml/2006/picture">
+                  <pic:nvPicPr>
+                    <pic:cNvPr id="436434680" name=""/>
+                    <pic:cNvPicPr/>
+                  </pic:nvPicPr>
+                  <pic:blipFill>
+                    <a:blip r:embed="rId9">
+                      <a:extLst>
+                        <a:ext uri="{28A0092B-C50C-407E-A947-70E740481C1C}">
+                          <a14:useLocalDpi xmlns:a14="http://schemas.microsoft.com/office/drawing/2010/main" val="0"/>
+                        </a:ext>
+                      </a:extLst>
+                    </a:blip>
+                    <a:stretch>
+                      <a:fillRect/>
+                    </a:stretch>
+                  </pic:blipFill>
+                  <pic:spPr>
+                    <a:xfrm>
+                      <a:off x="0" y="0"/>
+                      <a:ext cx="3517265" cy="2035175"/>
+                    </a:xfrm>
+                    <a:prstGeom prst="rect">
+                      <a:avLst/>
+                    </a:prstGeom>
+                  </pic:spPr>
+                </pic:pic>
+              </a:graphicData>
+            </a:graphic>
+            <wp14:sizeRelH relativeFrom="margin">
+              <wp14:pctWidth>0</wp14:pctWidth>
+            </wp14:sizeRelH>
+            <wp14:sizeRelV relativeFrom="margin">
+              <wp14:pctHeight>0</wp14:pctHeight>
+            </wp14:sizeRelV>
+          </wp:anchor>
+        </w:drawing>
+      </w:r>
+    </w:p>
+    <w:p>
+      <w:pPr>
+        <w:pStyle w:val="a9"/>
+        <w:bidi w:val="0"/>
+        <w:ind w:left="375"/>
+      </w:pPr>
+    </w:p>
+    <w:p>
+      <w:pPr>
+        <w:pStyle w:val="a9"/>
+        <w:bidi w:val="0"/>
+        <w:ind w:left="375"/>
+      </w:pPr>
+    </w:p>
+    <w:p>
+      <w:pPr>
+        <w:pStyle w:val="a9"/>
+        <w:bidi w:val="0"/>
+        <w:ind w:left="375"/>
+      </w:pPr>
+    </w:p>
+    <w:p>
+      <w:pPr>
+        <w:pStyle w:val="a9"/>
+        <w:bidi w:val="0"/>
+        <w:ind w:left="375"/>
+      </w:pPr>
+    </w:p>
+    <w:p>
+      <w:pPr>
+        <w:pStyle w:val="a9"/>
+        <w:bidi w:val="0"/>
+        <w:ind w:left="375"/>
+      </w:pPr>
+    </w:p>
+    <w:p>
+      <w:pPr>
+        <w:pStyle w:val="a9"/>
+        <w:bidi w:val="0"/>
+        <w:ind w:left="375"/>
+      </w:pPr>
+    </w:p>
+    <w:p>
+      <w:pPr>
+        <w:pStyle w:val="a9"/>
+        <w:bidi w:val="0"/>
+        <w:ind w:left="375"/>
+      </w:pPr>
+    </w:p>
+    <w:p>
+      <w:pPr>
+        <w:pStyle w:val="a9"/>
+        <w:bidi w:val="0"/>
+        <w:ind w:left="375"/>
+      </w:pPr>
+    </w:p>
+    <w:p>
+      <w:pPr>
+        <w:pStyle w:val="a9"/>
+        <w:bidi w:val="0"/>
+        <w:ind w:left="375"/>
+      </w:pPr>
+    </w:p>
+    <w:p>
+      <w:pPr>
+        <w:pStyle w:val="a9"/>
+        <w:bidi w:val="0"/>
+        <w:ind w:left="375"/>
+      </w:pPr>
+    </w:p>
+    <w:p>
+      <w:pPr>
+        <w:pStyle w:val="a9"/>
+        <w:bidi w:val="0"/>
+        <w:ind w:left="375"/>
+      </w:pPr>
+    </w:p>
+    <w:p>
+      <w:pPr>
+        <w:pStyle w:val="a9"/>
+        <w:bidi w:val="0"/>
+        <w:ind w:left="375"/>
+      </w:pPr>
+      <w:r>
+        <w:t>As we can see in the real world, unlike simple geometric shapes there are many situations in which the algorithm fails to detect precisely the edges. However, considering the key features in the provided picture, such as changes between the car and the background, the detection of the wheel, the door to the right and the stand in the middle of the picture - the algorithm successfully shows the corners and edges. Due to changes in brightness on the floor, combined with the shape of the floor, the algorithm detects many points of interest where each brick ends, as expected from the algorithm.</w:t>
+      </w:r>
+    </w:p>
+    <w:p>
+      <w:pPr>
         <w:rPr>
           <w:rtl/>
         </w:rPr>
       </w:pPr>
-      <w:r>
-        <w:t>Oron Barazani 305295818 &amp; Roee Hadar 206390098</w:t>
-      </w:r>
     </w:p>
     <w:p>
       <w:r>
         <w:rPr>
           <w:u w:val="single"/>
         </w:rPr>
+        <w:lastRenderedPageBreak/>
         <w:t>Part 2</w:t>
       </w:r>
     </w:p>
@@ -198,13 +1071,7 @@
           <w:rPr>
             <w:rFonts w:ascii="Cambria Math" w:hAnsi="Cambria Math"/>
           </w:rPr>
-          <m:t>briefLite</m:t>
-        </m:r>
-        <m:r>
-          <w:rPr>
-            <w:rFonts w:ascii="Cambria Math" w:hAnsi="Cambria Math"/>
-          </w:rPr>
-          <m:t>()</m:t>
+          <m:t>briefLite()</m:t>
         </m:r>
       </m:oMath>
       <w:r>
@@ -281,6 +1148,9 @@
         <w:bidi w:val="0"/>
       </w:pPr>
       <w:r>
+        <w:rPr>
+          <w:noProof/>
+        </w:rPr>
         <w:drawing>
           <wp:anchor distT="0" distB="0" distL="114300" distR="114300" simplePos="0" relativeHeight="251658240" behindDoc="0" locked="0" layoutInCell="1" allowOverlap="1" wp14:anchorId="5DF20A18" wp14:editId="09B4922D">
             <wp:simplePos x="0" y="0"/>
@@ -305,7 +1175,7 @@
                     <pic:cNvPicPr/>
                   </pic:nvPicPr>
                   <pic:blipFill>
-                    <a:blip r:embed="rId5" cstate="print">
+                    <a:blip r:embed="rId10" cstate="print">
                       <a:extLst>
                         <a:ext uri="{28A0092B-C50C-407E-A947-70E740481C1C}">
                           <a14:useLocalDpi xmlns:a14="http://schemas.microsoft.com/office/drawing/2010/main" val="0"/>
@@ -380,6 +1250,9 @@
         <w:bidi w:val="0"/>
       </w:pPr>
       <w:r>
+        <w:rPr>
+          <w:noProof/>
+        </w:rPr>
         <w:drawing>
           <wp:anchor distT="0" distB="0" distL="114300" distR="114300" simplePos="0" relativeHeight="251659264" behindDoc="0" locked="0" layoutInCell="1" allowOverlap="1" wp14:anchorId="50CAE35A" wp14:editId="076B2F51">
             <wp:simplePos x="0" y="0"/>
@@ -404,7 +1277,7 @@
                     <pic:cNvPicPr/>
                   </pic:nvPicPr>
                   <pic:blipFill>
-                    <a:blip r:embed="rId6">
+                    <a:blip r:embed="rId11">
                       <a:extLst>
                         <a:ext uri="{28A0092B-C50C-407E-A947-70E740481C1C}">
                           <a14:useLocalDpi xmlns:a14="http://schemas.microsoft.com/office/drawing/2010/main" val="0"/>
@@ -503,72 +1376,46 @@
       <w:r>
         <w:t xml:space="preserve">/R images. Only the portion of the image that appears in </w:t>
       </w:r>
-      <w:proofErr w:type="gramStart"/>
-      <w:r>
-        <w:t>both of them</w:t>
-      </w:r>
-      <w:proofErr w:type="gramEnd"/>
-      <w:r>
-        <w:t xml:space="preserve">, is being correctly match. This is pretty challenging for any feature matching mechanism, because the city is </w:t>
-      </w:r>
-      <w:proofErr w:type="gramStart"/>
-      <w:r>
-        <w:t>has</w:t>
-      </w:r>
-      <w:proofErr w:type="gramEnd"/>
-      <w:r>
-        <w:t xml:space="preserve"> pattern of building which are can be easily confused for one another. Another thing we noticed is the long run time for larger images, which may be problematic (63.4 [s])</w:t>
-      </w:r>
-    </w:p>
-    <w:p>
-      <w:pPr>
-        <w:pStyle w:val="a9"/>
-        <w:bidi w:val="0"/>
-      </w:pPr>
-    </w:p>
-    <w:p>
-      <w:pPr>
-        <w:pStyle w:val="a9"/>
-        <w:bidi w:val="0"/>
-      </w:pPr>
-    </w:p>
-    <w:p>
-      <w:pPr>
-        <w:pStyle w:val="a9"/>
-        <w:bidi w:val="0"/>
-      </w:pPr>
-    </w:p>
-    <w:p>
-      <w:pPr>
-        <w:pStyle w:val="a9"/>
-        <w:bidi w:val="0"/>
-      </w:pPr>
-    </w:p>
-    <w:p>
-      <w:pPr>
-        <w:pStyle w:val="a9"/>
-        <w:bidi w:val="0"/>
-      </w:pPr>
-    </w:p>
-    <w:p>
-      <w:pPr>
-        <w:pStyle w:val="a9"/>
-        <w:bidi w:val="0"/>
-      </w:pPr>
-    </w:p>
-    <w:p>
-      <w:pPr>
-        <w:pStyle w:val="a9"/>
-        <w:bidi w:val="0"/>
-      </w:pPr>
-    </w:p>
-    <w:p>
-      <w:pPr>
-        <w:pStyle w:val="a9"/>
-        <w:bidi w:val="0"/>
-      </w:pPr>
-      <w:r>
-        <w:lastRenderedPageBreak/>
+      <w:r>
+        <w:t>both</w:t>
+      </w:r>
+      <w:r>
+        <w:t xml:space="preserve">, is being correctly match. This is pretty challenging for any feature matching mechanism, because the city has pattern of building </w:t>
+      </w:r>
+      <w:r>
+        <w:t xml:space="preserve">which are difficult for the algorithm to </w:t>
+      </w:r>
+      <w:r>
+        <w:t>comprehend and</w:t>
+      </w:r>
+      <w:r>
+        <w:t xml:space="preserve"> could be easily confused with one another</w:t>
+      </w:r>
+      <w:r>
+        <w:t>. Another thing we noticed is the long run time for larger images, which may be problematic (</w:t>
+      </w:r>
+      <w:r>
+        <w:t xml:space="preserve">42.1 </w:t>
+      </w:r>
+      <w:r>
+        <w:t>[s])</w:t>
+      </w:r>
+    </w:p>
+    <w:p>
+      <w:pPr>
+        <w:pStyle w:val="a9"/>
+        <w:bidi w:val="0"/>
+      </w:pPr>
+    </w:p>
+    <w:p>
+      <w:pPr>
+        <w:pStyle w:val="a9"/>
+        <w:bidi w:val="0"/>
+      </w:pPr>
+      <w:r>
+        <w:rPr>
+          <w:noProof/>
+        </w:rPr>
         <w:drawing>
           <wp:anchor distT="0" distB="0" distL="114300" distR="114300" simplePos="0" relativeHeight="251661312" behindDoc="0" locked="0" layoutInCell="1" allowOverlap="1" wp14:anchorId="4D1AA53B" wp14:editId="68094FA9">
             <wp:simplePos x="0" y="0"/>
@@ -593,7 +1440,7 @@
                     <pic:cNvPicPr/>
                   </pic:nvPicPr>
                   <pic:blipFill>
-                    <a:blip r:embed="rId7" cstate="print">
+                    <a:blip r:embed="rId12" cstate="print">
                       <a:extLst>
                         <a:ext uri="{28A0092B-C50C-407E-A947-70E740481C1C}">
                           <a14:useLocalDpi xmlns:a14="http://schemas.microsoft.com/office/drawing/2010/main" val="0"/>
@@ -626,6 +1473,9 @@
         </w:drawing>
       </w:r>
       <w:r>
+        <w:rPr>
+          <w:noProof/>
+        </w:rPr>
         <w:drawing>
           <wp:anchor distT="0" distB="0" distL="114300" distR="114300" simplePos="0" relativeHeight="251660288" behindDoc="0" locked="0" layoutInCell="1" allowOverlap="1" wp14:anchorId="69D594CA" wp14:editId="705B9768">
             <wp:simplePos x="0" y="0"/>
@@ -650,7 +1500,7 @@
                     <pic:cNvPicPr/>
                   </pic:nvPicPr>
                   <pic:blipFill>
-                    <a:blip r:embed="rId8" cstate="print">
+                    <a:blip r:embed="rId13" cstate="print">
                       <a:extLst>
                         <a:ext uri="{28A0092B-C50C-407E-A947-70E740481C1C}">
                           <a14:useLocalDpi xmlns:a14="http://schemas.microsoft.com/office/drawing/2010/main" val="0"/>
@@ -743,7 +1593,8 @@
         <w:bidi w:val="0"/>
       </w:pPr>
       <w:r>
-        <w:t>In the booking matching section</w:t>
+        <w:lastRenderedPageBreak/>
+        <w:t>In the book matching section</w:t>
       </w:r>
       <w:r>
         <w:t xml:space="preserve">, </w:t>
@@ -764,6 +1615,9 @@
         <w:bidi w:val="0"/>
       </w:pPr>
       <w:r>
+        <w:rPr>
+          <w:noProof/>
+        </w:rPr>
         <w:drawing>
           <wp:anchor distT="0" distB="0" distL="114300" distR="114300" simplePos="0" relativeHeight="251662336" behindDoc="0" locked="0" layoutInCell="1" allowOverlap="1" wp14:anchorId="1B9BA760" wp14:editId="05BC2776">
             <wp:simplePos x="0" y="0"/>
@@ -788,7 +1642,7 @@
                     <pic:cNvPicPr/>
                   </pic:nvPicPr>
                   <pic:blipFill>
-                    <a:blip r:embed="rId9" cstate="print">
+                    <a:blip r:embed="rId14" cstate="print">
                       <a:extLst>
                         <a:ext uri="{28A0092B-C50C-407E-A947-70E740481C1C}">
                           <a14:useLocalDpi xmlns:a14="http://schemas.microsoft.com/office/drawing/2010/main" val="0"/>
@@ -821,6 +1675,9 @@
         </w:drawing>
       </w:r>
       <w:r>
+        <w:rPr>
+          <w:noProof/>
+        </w:rPr>
         <w:drawing>
           <wp:anchor distT="0" distB="0" distL="114300" distR="114300" simplePos="0" relativeHeight="251663360" behindDoc="0" locked="0" layoutInCell="1" allowOverlap="1" wp14:anchorId="5F72EFDE" wp14:editId="6FA983D6">
             <wp:simplePos x="0" y="0"/>
@@ -845,7 +1702,7 @@
                     <pic:cNvPicPr/>
                   </pic:nvPicPr>
                   <pic:blipFill>
-                    <a:blip r:embed="rId10" cstate="print">
+                    <a:blip r:embed="rId15" cstate="print">
                       <a:extLst>
                         <a:ext uri="{28A0092B-C50C-407E-A947-70E740481C1C}">
                           <a14:useLocalDpi xmlns:a14="http://schemas.microsoft.com/office/drawing/2010/main" val="0"/>
@@ -926,14 +1783,14 @@
         <w:bidi w:val="0"/>
       </w:pPr>
       <w:r>
-        <w:t xml:space="preserve">This is not surprising, because </w:t>
-      </w:r>
-      <w:r>
-        <w:t>BRIEF is not rotation invariant algorithm</w:t>
-      </w:r>
-      <w:r>
-        <w:t>.</w:t>
-      </w:r>
+        <w:t>This is not surprising, because BRIEF is not rotation invariant algorithm.</w:t>
+      </w:r>
+    </w:p>
+    <w:p>
+      <w:pPr>
+        <w:pStyle w:val="a9"/>
+        <w:bidi w:val="0"/>
+      </w:pPr>
     </w:p>
     <w:p>
       <w:pPr>
@@ -945,7 +1802,13 @@
         <w:bidi w:val="0"/>
       </w:pPr>
       <w:r>
-        <w:t>Question from the notebook:</w:t>
+        <w:t>Question</w:t>
+      </w:r>
+      <w:r>
+        <w:t>s</w:t>
+      </w:r>
+      <w:r>
+        <w:t xml:space="preserve"> from the notebook:</w:t>
       </w:r>
     </w:p>
     <w:p>
@@ -962,62 +1825,48 @@
           <w:b/>
           <w:bCs/>
         </w:rPr>
-        <w:t>Q:</w:t>
-      </w:r>
-      <w:r>
+        <w:t>Q: Is BRIEF invariant to illumination changes?</w:t>
+      </w:r>
+    </w:p>
+    <w:p>
+      <w:pPr>
+        <w:pStyle w:val="a9"/>
+        <w:bidi w:val="0"/>
+      </w:pPr>
+      <w:r>
+        <w:t>A: No. BRIEF is relying on spatial intensity comparison which may be sensitive to illumination changes</w:t>
+      </w:r>
+      <w:r>
+        <w:t>. The</w:t>
+      </w:r>
+      <w:r>
+        <w:t xml:space="preserve"> descriptor </w:t>
+      </w:r>
+      <w:r>
+        <w:t xml:space="preserve">can </w:t>
+      </w:r>
+      <w:r>
+        <w:t xml:space="preserve">be </w:t>
+      </w:r>
+      <w:r>
+        <w:t>changed greatly for small intensity variation.</w:t>
+      </w:r>
+    </w:p>
+    <w:p>
+      <w:pPr>
+        <w:pStyle w:val="a9"/>
+        <w:bidi w:val="0"/>
         <w:rPr>
           <w:b/>
           <w:bCs/>
         </w:rPr>
-        <w:t xml:space="preserve"> Is BRIEF invariant to illumination changes?</w:t>
-      </w:r>
-    </w:p>
-    <w:p>
-      <w:pPr>
-        <w:pStyle w:val="a9"/>
-        <w:bidi w:val="0"/>
-      </w:pPr>
-      <w:r>
-        <w:t>A: No. BRIEF is relying on spatial intensity comparison which may be sensitive to illumination changes</w:t>
-      </w:r>
-      <w:r>
-        <w:t>. The</w:t>
-      </w:r>
-      <w:r>
-        <w:t xml:space="preserve"> descriptor </w:t>
-      </w:r>
-      <w:r>
-        <w:t xml:space="preserve">can </w:t>
-      </w:r>
-      <w:r>
-        <w:t xml:space="preserve">be </w:t>
-      </w:r>
-      <w:r>
-        <w:t>changed greatly for small intensity variation.</w:t>
-      </w:r>
-    </w:p>
-    <w:p>
-      <w:pPr>
-        <w:pStyle w:val="a9"/>
-        <w:bidi w:val="0"/>
+      </w:pPr>
+      <w:r>
         <w:rPr>
           <w:b/>
           <w:bCs/>
         </w:rPr>
-      </w:pPr>
-      <w:r>
-        <w:rPr>
-          <w:b/>
-          <w:bCs/>
-        </w:rPr>
-        <w:t xml:space="preserve">Q: </w:t>
-      </w:r>
-      <w:r>
-        <w:rPr>
-          <w:b/>
-          <w:bCs/>
-        </w:rPr>
-        <w:t>Assuming we want to boost the invariance of BRIEF to scale, which part of the SIFT algorithm should we include?</w:t>
+        <w:t>Q: Assuming we want to boost the invariance of BRIEF to scale, which part of the SIFT algorithm should we include?</w:t>
       </w:r>
     </w:p>
     <w:p>
@@ -1096,86 +1945,7 @@
         <w:pStyle w:val="a9"/>
         <w:bidi w:val="0"/>
       </w:pPr>
-    </w:p>
-    <w:p>
-      <w:pPr>
-        <w:pStyle w:val="a9"/>
-        <w:bidi w:val="0"/>
-      </w:pPr>
-    </w:p>
-    <w:p>
-      <w:pPr>
-        <w:pStyle w:val="a9"/>
-        <w:bidi w:val="0"/>
-      </w:pPr>
-    </w:p>
-    <w:p>
-      <w:pPr>
-        <w:pStyle w:val="a9"/>
-        <w:bidi w:val="0"/>
-      </w:pPr>
-    </w:p>
-    <w:p>
-      <w:pPr>
-        <w:pStyle w:val="a9"/>
-        <w:bidi w:val="0"/>
-      </w:pPr>
-    </w:p>
-    <w:p>
-      <w:pPr>
-        <w:pStyle w:val="a9"/>
-        <w:bidi w:val="0"/>
-      </w:pPr>
-    </w:p>
-    <w:p>
-      <w:pPr>
-        <w:pStyle w:val="a9"/>
-        <w:bidi w:val="0"/>
-      </w:pPr>
-    </w:p>
-    <w:p>
-      <w:pPr>
-        <w:pStyle w:val="a9"/>
-        <w:bidi w:val="0"/>
-      </w:pPr>
-    </w:p>
-    <w:p>
-      <w:pPr>
-        <w:pStyle w:val="a9"/>
-        <w:bidi w:val="0"/>
-      </w:pPr>
-    </w:p>
-    <w:p>
-      <w:pPr>
-        <w:pStyle w:val="a9"/>
-        <w:bidi w:val="0"/>
-      </w:pPr>
-    </w:p>
-    <w:p>
-      <w:pPr>
-        <w:pStyle w:val="a9"/>
-        <w:bidi w:val="0"/>
-      </w:pPr>
-    </w:p>
-    <w:p>
-      <w:pPr>
-        <w:pStyle w:val="a9"/>
-        <w:bidi w:val="0"/>
-      </w:pPr>
-    </w:p>
-    <w:p>
-      <w:pPr>
-        <w:pStyle w:val="a9"/>
-        <w:bidi w:val="0"/>
-      </w:pPr>
-    </w:p>
-    <w:p>
-      <w:pPr>
-        <w:pStyle w:val="a9"/>
-        <w:bidi w:val="0"/>
-      </w:pPr>
-      <w:r>
-        <w:lastRenderedPageBreak/>
+      <w:r>
         <w:t xml:space="preserve">In the next part, we </w:t>
       </w:r>
       <w:r>
@@ -1204,6 +1974,9 @@
     </w:p>
     <w:p>
       <w:r>
+        <w:rPr>
+          <w:noProof/>
+        </w:rPr>
         <w:drawing>
           <wp:anchor distT="0" distB="0" distL="114300" distR="114300" simplePos="0" relativeHeight="251664384" behindDoc="0" locked="0" layoutInCell="1" allowOverlap="1" wp14:anchorId="06B9B545" wp14:editId="2921D938">
             <wp:simplePos x="0" y="0"/>
@@ -1228,7 +2001,7 @@
                     <pic:cNvPicPr/>
                   </pic:nvPicPr>
                   <pic:blipFill>
-                    <a:blip r:embed="rId11">
+                    <a:blip r:embed="rId16">
                       <a:extLst>
                         <a:ext uri="{28A0092B-C50C-407E-A947-70E740481C1C}">
                           <a14:useLocalDpi xmlns:a14="http://schemas.microsoft.com/office/drawing/2010/main" val="0"/>
@@ -1276,6 +2049,30 @@
     <w:p>
       <w:pPr>
         <w:pStyle w:val="a9"/>
+        <w:bidi w:val="0"/>
+      </w:pPr>
+    </w:p>
+    <w:p>
+      <w:pPr>
+        <w:pStyle w:val="a9"/>
+        <w:bidi w:val="0"/>
+      </w:pPr>
+    </w:p>
+    <w:p>
+      <w:pPr>
+        <w:pStyle w:val="a9"/>
+        <w:bidi w:val="0"/>
+      </w:pPr>
+    </w:p>
+    <w:p>
+      <w:pPr>
+        <w:pStyle w:val="a9"/>
+        <w:bidi w:val="0"/>
+      </w:pPr>
+    </w:p>
+    <w:p>
+      <w:pPr>
+        <w:pStyle w:val="a9"/>
         <w:numPr>
           <w:ilvl w:val="1"/>
           <w:numId w:val="2"/>
@@ -1283,6 +2080,7 @@
         <w:bidi w:val="0"/>
       </w:pPr>
       <w:r>
+        <w:lastRenderedPageBreak/>
         <w:t>The key difference that makes ORB rotation invariant is using descriptor rotation. It takes each feature and using rotation matrix to rotate the descriptor K times in</w:t>
       </w:r>
       <w:r>
@@ -1301,21 +2099,58 @@
         <w:t>invariant. This</w:t>
       </w:r>
       <w:r>
-        <w:t xml:space="preserve"> method of assigning orientation for each </w:t>
-      </w:r>
-      <w:r>
-        <w:t xml:space="preserve">descriptor </w:t>
-      </w:r>
-      <w:r>
-        <w:t xml:space="preserve">is inspired by SIFT. </w:t>
-      </w:r>
-    </w:p>
-    <w:p>
-      <w:pPr>
-        <w:pStyle w:val="a9"/>
-        <w:bidi w:val="0"/>
-      </w:pPr>
-      <w:r>
+        <w:t xml:space="preserve"> method of assigning orientation for each descriptor is inspired by SIFT. </w:t>
+      </w:r>
+    </w:p>
+    <w:p>
+      <w:pPr>
+        <w:pStyle w:val="a9"/>
+        <w:bidi w:val="0"/>
+      </w:pPr>
+      <w:r>
+        <w:t xml:space="preserve">There is interesting pattern in the bar graph: there are peaks at </w:t>
+      </w:r>
+      <m:oMath>
+        <m:r>
+          <w:rPr>
+            <w:rFonts w:ascii="Cambria Math" w:hAnsi="Cambria Math"/>
+          </w:rPr>
+          <m:t>90°</m:t>
+        </m:r>
+      </m:oMath>
+      <w:r>
+        <w:rPr>
+          <w:rFonts w:eastAsiaTheme="minorEastAsia"/>
+        </w:rPr>
+        <w:t xml:space="preserve"> intervals. Maybe because that other rotation angle</w:t>
+      </w:r>
+      <w:r>
+        <w:t xml:space="preserve"> requires interpolation of the rotated points, while in </w:t>
+      </w:r>
+      <m:oMath>
+        <m:r>
+          <w:rPr>
+            <w:rFonts w:ascii="Cambria Math" w:hAnsi="Cambria Math"/>
+          </w:rPr>
+          <m:t>90°</m:t>
+        </m:r>
+      </m:oMath>
+      <w:r>
+        <w:rPr>
+          <w:rFonts w:eastAsiaTheme="minorEastAsia"/>
+        </w:rPr>
+        <w:t xml:space="preserve"> it doesn't.</w:t>
+      </w:r>
+    </w:p>
+    <w:p>
+      <w:pPr>
+        <w:pStyle w:val="a9"/>
+        <w:bidi w:val="0"/>
+      </w:pPr>
+      <w:r>
+        <w:rPr>
+          <w:noProof/>
+        </w:rPr>
         <w:drawing>
           <wp:anchor distT="0" distB="0" distL="114300" distR="114300" simplePos="0" relativeHeight="251665408" behindDoc="0" locked="0" layoutInCell="1" allowOverlap="1" wp14:anchorId="22B2ADD7" wp14:editId="71CB1F24">
             <wp:simplePos x="0" y="0"/>
@@ -1340,7 +2175,7 @@
                     <pic:cNvPicPr/>
                   </pic:nvPicPr>
                   <pic:blipFill>
-                    <a:blip r:embed="rId12">
+                    <a:blip r:embed="rId17">
                       <a:extLst>
                         <a:ext uri="{28A0092B-C50C-407E-A947-70E740481C1C}">
                           <a14:useLocalDpi xmlns:a14="http://schemas.microsoft.com/office/drawing/2010/main" val="0"/>
@@ -1388,16 +2223,16 @@
 <file path=word/numbering.xml><?xml version="1.0" encoding="utf-8"?>
 <w:numbering xmlns:wpc="http://schemas.microsoft.com/office/word/2010/wordprocessingCanvas" xmlns:cx="http://schemas.microsoft.com/office/drawing/2014/chartex" xmlns:cx1="http://schemas.microsoft.com/office/drawing/2015/9/8/chartex" xmlns:cx2="http://schemas.microsoft.com/office/drawing/2015/10/21/chartex" xmlns:cx3="http://schemas.microsoft.com/office/drawing/2016/5/9/chartex" xmlns:cx4="http://schemas.microsoft.com/office/drawing/2016/5/10/chartex" xmlns:cx5="http://schemas.microsoft.com/office/drawing/2016/5/11/chartex" xmlns:cx6="http://schemas.microsoft.com/office/drawing/2016/5/12/chartex" xmlns:cx7="http://schemas.microsoft.com/office/drawing/2016/5/13/chartex" xmlns:cx8="http://schemas.microsoft.com/office/drawing/2016/5/14/chartex" xmlns:mc="http://schemas.openxmlformats.org/markup-compatibility/2006" xmlns:aink="http://schemas.microsoft.com/office/drawing/2016/ink" xmlns:am3d="http://schemas.microsoft.com/office/drawing/2017/model3d" xmlns:o="urn:schemas-microsoft-com:office:office" xmlns:oel="http://schemas.microsoft.com/office/2019/extlst" xmlns:r="http://schemas.openxmlformats.org/officeDocument/2006/relationships" xmlns:m="http://schemas.openxmlformats.org/officeDocument/2006/math" xmlns:v="urn:schemas-microsoft-com:vml" xmlns:wp14="http://schemas.microsoft.com/office/word/2010/wordprocessingDrawing" xmlns:wp="http://schemas.openxmlformats.org/drawingml/2006/wordprocessingDrawing" xmlns:w10="urn:schemas-microsoft-com:office:word" xmlns:w="http://schemas.openxmlformats.org/wordprocessingml/2006/main" xmlns:w14="http://schemas.microsoft.com/office/word/2010/wordml" xmlns:w15="http://schemas.microsoft.com/office/word/2012/wordml" xmlns:w16cex="http://schemas.microsoft.com/office/word/2018/wordml/cex" xmlns:w16cid="http://schemas.microsoft.com/office/word/2016/wordml/cid" xmlns:w16="http://schemas.microsoft.com/office/word/2018/wordml" xmlns:w16du="http://schemas.microsoft.com/office/word/2023/wordml/word16du" xmlns:w16sdtdh="http://schemas.microsoft.com/office/word/2020/wordml/sdtdatahash" xmlns:w16se="http://schemas.microsoft.com/office/word/2015/wordml/symex" xmlns:wpg="http://schemas.microsoft.com/office/word/2010/wordprocessingGroup" xmlns:wpi="http://schemas.microsoft.com/office/word/2010/wordprocessingInk" xmlns:wne="http://schemas.microsoft.com/office/word/2006/wordml" xmlns:wps="http://schemas.microsoft.com/office/word/2010/wordprocessingShape" mc:Ignorable="w14 w15 w16se w16cid w16 w16cex w16sdtdh w16du wp14">
   <w:abstractNum w:abstractNumId="0" w15:restartNumberingAfterBreak="0">
-    <w:nsid w:val="3900764A"/>
+    <w:nsid w:val="1CD01830"/>
     <w:multiLevelType w:val="multilevel"/>
-    <w:tmpl w:val="7058523C"/>
+    <w:tmpl w:val="1FFA443A"/>
     <w:lvl w:ilvl="0">
-      <w:start w:val="2"/>
+      <w:start w:val="1"/>
       <w:numFmt w:val="decimal"/>
       <w:lvlText w:val="%1"/>
       <w:lvlJc w:val="left"/>
       <w:pPr>
-        <w:ind w:left="360" w:hanging="360"/>
+        <w:ind w:left="375" w:hanging="375"/>
       </w:pPr>
       <w:rPr>
         <w:rFonts w:hint="default"/>
@@ -1409,7 +2244,7 @@
       <w:lvlText w:val="%1.%2"/>
       <w:lvlJc w:val="left"/>
       <w:pPr>
-        <w:ind w:left="720" w:hanging="360"/>
+        <w:ind w:left="375" w:hanging="375"/>
       </w:pPr>
       <w:rPr>
         <w:rFonts w:hint="default"/>
@@ -1421,7 +2256,7 @@
       <w:lvlText w:val="%1.%2.%3"/>
       <w:lvlJc w:val="left"/>
       <w:pPr>
-        <w:ind w:left="1440" w:hanging="720"/>
+        <w:ind w:left="720" w:hanging="720"/>
       </w:pPr>
       <w:rPr>
         <w:rFonts w:hint="default"/>
@@ -1433,7 +2268,7 @@
       <w:lvlText w:val="%1.%2.%3.%4"/>
       <w:lvlJc w:val="left"/>
       <w:pPr>
-        <w:ind w:left="2160" w:hanging="1080"/>
+        <w:ind w:left="1080" w:hanging="1080"/>
       </w:pPr>
       <w:rPr>
         <w:rFonts w:hint="default"/>
@@ -1445,7 +2280,7 @@
       <w:lvlText w:val="%1.%2.%3.%4.%5"/>
       <w:lvlJc w:val="left"/>
       <w:pPr>
-        <w:ind w:left="2520" w:hanging="1080"/>
+        <w:ind w:left="1080" w:hanging="1080"/>
       </w:pPr>
       <w:rPr>
         <w:rFonts w:hint="default"/>
@@ -1457,7 +2292,7 @@
       <w:lvlText w:val="%1.%2.%3.%4.%5.%6"/>
       <w:lvlJc w:val="left"/>
       <w:pPr>
-        <w:ind w:left="3240" w:hanging="1440"/>
+        <w:ind w:left="1440" w:hanging="1440"/>
       </w:pPr>
       <w:rPr>
         <w:rFonts w:hint="default"/>
@@ -1469,7 +2304,7 @@
       <w:lvlText w:val="%1.%2.%3.%4.%5.%6.%7"/>
       <w:lvlJc w:val="left"/>
       <w:pPr>
-        <w:ind w:left="3600" w:hanging="1440"/>
+        <w:ind w:left="1440" w:hanging="1440"/>
       </w:pPr>
       <w:rPr>
         <w:rFonts w:hint="default"/>
@@ -1481,7 +2316,7 @@
       <w:lvlText w:val="%1.%2.%3.%4.%5.%6.%7.%8"/>
       <w:lvlJc w:val="left"/>
       <w:pPr>
-        <w:ind w:left="4320" w:hanging="1800"/>
+        <w:ind w:left="1800" w:hanging="1800"/>
       </w:pPr>
       <w:rPr>
         <w:rFonts w:hint="default"/>
@@ -1493,7 +2328,7 @@
       <w:lvlText w:val="%1.%2.%3.%4.%5.%6.%7.%8.%9"/>
       <w:lvlJc w:val="left"/>
       <w:pPr>
-        <w:ind w:left="4680" w:hanging="1800"/>
+        <w:ind w:left="1800" w:hanging="1800"/>
       </w:pPr>
       <w:rPr>
         <w:rFonts w:hint="default"/>
@@ -1501,6 +2336,119 @@
     </w:lvl>
   </w:abstractNum>
   <w:abstractNum w:abstractNumId="1" w15:restartNumberingAfterBreak="0">
+    <w:nsid w:val="3900764A"/>
+    <w:multiLevelType w:val="multilevel"/>
+    <w:tmpl w:val="7058523C"/>
+    <w:lvl w:ilvl="0">
+      <w:start w:val="2"/>
+      <w:numFmt w:val="decimal"/>
+      <w:lvlText w:val="%1"/>
+      <w:lvlJc w:val="left"/>
+      <w:pPr>
+        <w:ind w:left="360" w:hanging="360"/>
+      </w:pPr>
+      <w:rPr>
+        <w:rFonts w:hint="default"/>
+      </w:rPr>
+    </w:lvl>
+    <w:lvl w:ilvl="1">
+      <w:start w:val="1"/>
+      <w:numFmt w:val="decimal"/>
+      <w:lvlText w:val="%1.%2"/>
+      <w:lvlJc w:val="left"/>
+      <w:pPr>
+        <w:ind w:left="720" w:hanging="360"/>
+      </w:pPr>
+      <w:rPr>
+        <w:rFonts w:hint="default"/>
+      </w:rPr>
+    </w:lvl>
+    <w:lvl w:ilvl="2">
+      <w:start w:val="1"/>
+      <w:numFmt w:val="decimal"/>
+      <w:lvlText w:val="%1.%2.%3"/>
+      <w:lvlJc w:val="left"/>
+      <w:pPr>
+        <w:ind w:left="1440" w:hanging="720"/>
+      </w:pPr>
+      <w:rPr>
+        <w:rFonts w:hint="default"/>
+      </w:rPr>
+    </w:lvl>
+    <w:lvl w:ilvl="3">
+      <w:start w:val="1"/>
+      <w:numFmt w:val="decimal"/>
+      <w:lvlText w:val="%1.%2.%3.%4"/>
+      <w:lvlJc w:val="left"/>
+      <w:pPr>
+        <w:ind w:left="2160" w:hanging="1080"/>
+      </w:pPr>
+      <w:rPr>
+        <w:rFonts w:hint="default"/>
+      </w:rPr>
+    </w:lvl>
+    <w:lvl w:ilvl="4">
+      <w:start w:val="1"/>
+      <w:numFmt w:val="decimal"/>
+      <w:lvlText w:val="%1.%2.%3.%4.%5"/>
+      <w:lvlJc w:val="left"/>
+      <w:pPr>
+        <w:ind w:left="2520" w:hanging="1080"/>
+      </w:pPr>
+      <w:rPr>
+        <w:rFonts w:hint="default"/>
+      </w:rPr>
+    </w:lvl>
+    <w:lvl w:ilvl="5">
+      <w:start w:val="1"/>
+      <w:numFmt w:val="decimal"/>
+      <w:lvlText w:val="%1.%2.%3.%4.%5.%6"/>
+      <w:lvlJc w:val="left"/>
+      <w:pPr>
+        <w:ind w:left="3240" w:hanging="1440"/>
+      </w:pPr>
+      <w:rPr>
+        <w:rFonts w:hint="default"/>
+      </w:rPr>
+    </w:lvl>
+    <w:lvl w:ilvl="6">
+      <w:start w:val="1"/>
+      <w:numFmt w:val="decimal"/>
+      <w:lvlText w:val="%1.%2.%3.%4.%5.%6.%7"/>
+      <w:lvlJc w:val="left"/>
+      <w:pPr>
+        <w:ind w:left="3600" w:hanging="1440"/>
+      </w:pPr>
+      <w:rPr>
+        <w:rFonts w:hint="default"/>
+      </w:rPr>
+    </w:lvl>
+    <w:lvl w:ilvl="7">
+      <w:start w:val="1"/>
+      <w:numFmt w:val="decimal"/>
+      <w:lvlText w:val="%1.%2.%3.%4.%5.%6.%7.%8"/>
+      <w:lvlJc w:val="left"/>
+      <w:pPr>
+        <w:ind w:left="4320" w:hanging="1800"/>
+      </w:pPr>
+      <w:rPr>
+        <w:rFonts w:hint="default"/>
+      </w:rPr>
+    </w:lvl>
+    <w:lvl w:ilvl="8">
+      <w:start w:val="1"/>
+      <w:numFmt w:val="decimal"/>
+      <w:lvlText w:val="%1.%2.%3.%4.%5.%6.%7.%8.%9"/>
+      <w:lvlJc w:val="left"/>
+      <w:pPr>
+        <w:ind w:left="4680" w:hanging="1800"/>
+      </w:pPr>
+      <w:rPr>
+        <w:rFonts w:hint="default"/>
+      </w:rPr>
+    </w:lvl>
+  </w:abstractNum>
+  <w:abstractNum w:abstractNumId="2" w15:restartNumberingAfterBreak="0">
     <w:nsid w:val="410D4E82"/>
     <w:multiLevelType w:val="hybridMultilevel"/>
     <w:tmpl w:val="05C6BB96"/>
@@ -1589,7 +2537,7 @@
       </w:pPr>
     </w:lvl>
   </w:abstractNum>
-  <w:abstractNum w:abstractNumId="2" w15:restartNumberingAfterBreak="0">
+  <w:abstractNum w:abstractNumId="3" w15:restartNumberingAfterBreak="0">
     <w:nsid w:val="7EC92DD6"/>
     <w:multiLevelType w:val="hybridMultilevel"/>
     <w:tmpl w:val="45DC555A"/>
@@ -1703,13 +2651,16 @@
     </w:lvl>
   </w:abstractNum>
   <w:num w:numId="1" w16cid:durableId="1606233324">
+    <w:abstractNumId w:val="2"/>
+  </w:num>
+  <w:num w:numId="2" w16cid:durableId="726689324">
     <w:abstractNumId w:val="1"/>
   </w:num>
-  <w:num w:numId="2" w16cid:durableId="726689324">
+  <w:num w:numId="3" w16cid:durableId="677850548">
+    <w:abstractNumId w:val="3"/>
+  </w:num>
+  <w:num w:numId="4" w16cid:durableId="1656953783">
     <w:abstractNumId w:val="0"/>
-  </w:num>
-  <w:num w:numId="3" w16cid:durableId="677850548">
-    <w:abstractNumId w:val="2"/>
   </w:num>
 </w:numbering>
 </file>
